--- a/2024-06-05 Directions for editing portfolio website.docx
+++ b/2024-06-05 Directions for editing portfolio website.docx
@@ -1,16 +1,15 @@
 
 <file path=word/document.xml><?xml version="1.0" encoding="utf-8"?>
-<w:document xmlns:wpc="http://schemas.microsoft.com/office/word/2010/wordprocessingCanvas" xmlns:cx="http://schemas.microsoft.com/office/drawing/2014/chartex" xmlns:cx1="http://schemas.microsoft.com/office/drawing/2015/9/8/chartex" xmlns:cx2="http://schemas.microsoft.com/office/drawing/2015/10/21/chartex" xmlns:cx3="http://schemas.microsoft.com/office/drawing/2016/5/9/chartex" xmlns:cx4="http://schemas.microsoft.com/office/drawing/2016/5/10/chartex" xmlns:cx5="http://schemas.microsoft.com/office/drawing/2016/5/11/chartex" xmlns:cx6="http://schemas.microsoft.com/office/drawing/2016/5/12/chartex" xmlns:cx7="http://schemas.microsoft.com/office/drawing/2016/5/13/chartex" xmlns:cx8="http://schemas.microsoft.com/office/drawing/2016/5/14/chartex" xmlns:mc="http://schemas.openxmlformats.org/markup-compatibility/2006" xmlns:aink="http://schemas.microsoft.com/office/drawing/2016/ink" xmlns:am3d="http://schemas.microsoft.com/office/drawing/2017/model3d" xmlns:o="urn:schemas-microsoft-com:office:office" xmlns:oel="http://schemas.microsoft.com/office/2019/extlst" xmlns:r="http://schemas.openxmlformats.org/officeDocument/2006/relationships" xmlns:m="http://schemas.openxmlformats.org/officeDocument/2006/math" xmlns:v="urn:schemas-microsoft-com:vml" xmlns:wp14="http://schemas.microsoft.com/office/word/2010/wordprocessingDrawing" xmlns:wp="http://schemas.openxmlformats.org/drawingml/2006/wordprocessingDrawing" xmlns:w10="urn:schemas-microsoft-com:office:word" xmlns:w="http://schemas.openxmlformats.org/wordprocessingml/2006/main" xmlns:w14="http://schemas.microsoft.com/office/word/2010/wordml" xmlns:w15="http://schemas.microsoft.com/office/word/2012/wordml" xmlns:w16cex="http://schemas.microsoft.com/office/word/2018/wordml/cex" xmlns:w16cid="http://schemas.microsoft.com/office/word/2016/wordml/cid" xmlns:w16="http://schemas.microsoft.com/office/word/2018/wordml" xmlns:w16du="http://schemas.microsoft.com/office/word/2023/wordml/word16du" xmlns:w16sdtdh="http://schemas.microsoft.com/office/word/2020/wordml/sdtdatahash" xmlns:w16se="http://schemas.microsoft.com/office/word/2015/wordml/symex" xmlns:wpg="http://schemas.microsoft.com/office/word/2010/wordprocessingGroup" xmlns:wpi="http://schemas.microsoft.com/office/word/2010/wordprocessingInk" xmlns:wne="http://schemas.microsoft.com/office/word/2006/wordml" xmlns:wps="http://schemas.microsoft.com/office/word/2010/wordprocessingShape" xmlns:a="http://schemas.openxmlformats.org/drawingml/2006/main" xmlns:pic="http://schemas.openxmlformats.org/drawingml/2006/picture" xmlns:a14="http://schemas.microsoft.com/office/drawing/2010/main" mc:Ignorable="w14 w15 w16se w16cid w16 w16cex w16sdtdh w16du wp14">
+<w:document xmlns:wpc="http://schemas.microsoft.com/office/word/2010/wordprocessingCanvas" xmlns:cx="http://schemas.microsoft.com/office/drawing/2014/chartex" xmlns:cx1="http://schemas.microsoft.com/office/drawing/2015/9/8/chartex" xmlns:cx2="http://schemas.microsoft.com/office/drawing/2015/10/21/chartex" xmlns:cx3="http://schemas.microsoft.com/office/drawing/2016/5/9/chartex" xmlns:cx4="http://schemas.microsoft.com/office/drawing/2016/5/10/chartex" xmlns:cx5="http://schemas.microsoft.com/office/drawing/2016/5/11/chartex" xmlns:cx6="http://schemas.microsoft.com/office/drawing/2016/5/12/chartex" xmlns:cx7="http://schemas.microsoft.com/office/drawing/2016/5/13/chartex" xmlns:cx8="http://schemas.microsoft.com/office/drawing/2016/5/14/chartex" xmlns:mc="http://schemas.openxmlformats.org/markup-compatibility/2006" xmlns:aink="http://schemas.microsoft.com/office/drawing/2016/ink" xmlns:am3d="http://schemas.microsoft.com/office/drawing/2017/model3d" xmlns:o="urn:schemas-microsoft-com:office:office" xmlns:oel="http://schemas.microsoft.com/office/2019/extlst" xmlns:r="http://schemas.openxmlformats.org/officeDocument/2006/relationships" xmlns:m="http://schemas.openxmlformats.org/officeDocument/2006/math" xmlns:v="urn:schemas-microsoft-com:vml" xmlns:wp14="http://schemas.microsoft.com/office/word/2010/wordprocessingDrawing" xmlns:wp="http://schemas.openxmlformats.org/drawingml/2006/wordprocessingDrawing" xmlns:w10="urn:schemas-microsoft-com:office:word" xmlns:w="http://schemas.openxmlformats.org/wordprocessingml/2006/main" xmlns:w14="http://schemas.microsoft.com/office/word/2010/wordml" xmlns:w15="http://schemas.microsoft.com/office/word/2012/wordml" xmlns:w16cex="http://schemas.microsoft.com/office/word/2018/wordml/cex" xmlns:w16cid="http://schemas.microsoft.com/office/word/2016/wordml/cid" xmlns:w16="http://schemas.microsoft.com/office/word/2018/wordml" xmlns:w16du="http://schemas.microsoft.com/office/word/2023/wordml/word16du" xmlns:w16sdtdh="http://schemas.microsoft.com/office/word/2020/wordml/sdtdatahash" xmlns:w16se="http://schemas.microsoft.com/office/word/2015/wordml/symex" xmlns:wpg="http://schemas.microsoft.com/office/word/2010/wordprocessingGroup" xmlns:wpi="http://schemas.microsoft.com/office/word/2010/wordprocessingInk" xmlns:wne="http://schemas.microsoft.com/office/word/2006/wordml" xmlns:wps="http://schemas.microsoft.com/office/word/2010/wordprocessingShape" mc:Ignorable="w14 w15 w16se w16cid w16 w16cex w16sdtdh w16du wp14">
   <w:body>
-    <w:p w14:noSpellErr="1">
+    <w:p>
       <w:pPr>
         <w:pStyle w:val="Heading1"/>
       </w:pPr>
-      <w:bookmarkStart w:name="_Toc142505243" w:id="0"/>
-      <w:bookmarkStart w:name="_Toc142505391" w:id="1"/>
-      <w:bookmarkStart w:name="_Toc142506654" w:id="2"/>
-      <w:r>
-        <w:rPr/>
+      <w:bookmarkStart w:id="0" w:name="_Toc142505243"/>
+      <w:bookmarkStart w:id="1" w:name="_Toc142505391"/>
+      <w:bookmarkStart w:id="2" w:name="_Toc142506654"/>
+      <w:r>
         <w:t>Tutorial: Editing code files for your portfolio!</w:t>
       </w:r>
       <w:bookmarkEnd w:id="0"/>
@@ -23,21 +22,16 @@
       </w:pPr>
       <w:r>
         <w:rPr>
-          <w:b w:val="1"/>
-          <w:bCs w:val="1"/>
+          <w:b/>
+          <w:bCs/>
         </w:rPr>
         <w:t>Note: You will start at the “Opening the Repo” section.</w:t>
       </w:r>
     </w:p>
     <w:sdt>
       <w:sdtPr>
-        <w:id w:val="-1450397030"/>
-        <w:docPartObj>
-          <w:docPartGallery w:val="Table of Contents"/>
-          <w:docPartUnique/>
-        </w:docPartObj>
-        <w:rPr>
-          <w:rFonts w:ascii="Calibri" w:hAnsi="Calibri" w:eastAsia="游明朝" w:cs="Arial" w:asciiTheme="minorAscii" w:hAnsiTheme="minorAscii" w:eastAsiaTheme="minorEastAsia" w:cstheme="minorBidi"/>
+        <w:rPr>
+          <w:rFonts w:asciiTheme="minorHAnsi" w:eastAsiaTheme="minorEastAsia" w:hAnsiTheme="minorHAnsi" w:cstheme="minorBidi"/>
           <w:color w:val="auto"/>
           <w:kern w:val="2"/>
           <w:sz w:val="22"/>
@@ -45,17 +39,17 @@
           <w:lang w:eastAsia="ja-JP"/>
           <w14:ligatures w14:val="standardContextual"/>
         </w:rPr>
+        <w:id w:val="-1450397030"/>
+        <w:docPartObj>
+          <w:docPartGallery w:val="Table of Contents"/>
+          <w:docPartUnique/>
+        </w:docPartObj>
       </w:sdtPr>
       <w:sdtEndPr>
         <w:rPr>
-          <w:rFonts w:ascii="Calibri" w:hAnsi="Calibri" w:eastAsia="游明朝" w:cs="Arial" w:asciiTheme="minorAscii" w:hAnsiTheme="minorAscii" w:eastAsiaTheme="minorEastAsia" w:cstheme="minorBidi"/>
-          <w:b w:val="1"/>
-          <w:bCs w:val="1"/>
+          <w:b/>
+          <w:bCs/>
           <w:noProof/>
-          <w:color w:val="auto"/>
-          <w:sz w:val="22"/>
-          <w:szCs w:val="22"/>
-          <w:lang w:eastAsia="ja-JP"/>
         </w:rPr>
       </w:sdtEndPr>
       <w:sdtContent>
@@ -101,7 +95,7 @@
               <w:noProof/>
             </w:rPr>
           </w:pPr>
-          <w:hyperlink w:history="1" w:anchor="_Toc142506655">
+          <w:hyperlink w:anchor="_Toc142506655" w:history="1">
             <w:r>
               <w:rPr>
                 <w:rStyle w:val="Hyperlink"/>
@@ -176,7 +170,7 @@
               <w:noProof/>
             </w:rPr>
           </w:pPr>
-          <w:hyperlink w:history="1" w:anchor="_Toc142506658">
+          <w:hyperlink w:anchor="_Toc142506658" w:history="1">
             <w:r>
               <w:rPr>
                 <w:rStyle w:val="Hyperlink"/>
@@ -244,7 +238,7 @@
               <w:noProof/>
             </w:rPr>
           </w:pPr>
-          <w:hyperlink w:history="1" w:anchor="_Toc142506659">
+          <w:hyperlink w:anchor="_Toc142506659" w:history="1">
             <w:r>
               <w:rPr>
                 <w:rStyle w:val="Hyperlink"/>
@@ -312,7 +306,7 @@
               <w:noProof/>
             </w:rPr>
           </w:pPr>
-          <w:hyperlink w:history="1" w:anchor="_Toc142506660">
+          <w:hyperlink w:anchor="_Toc142506660" w:history="1">
             <w:r>
               <w:rPr>
                 <w:rStyle w:val="Hyperlink"/>
@@ -380,7 +374,7 @@
               <w:noProof/>
             </w:rPr>
           </w:pPr>
-          <w:hyperlink w:history="1" w:anchor="_Toc142506661">
+          <w:hyperlink w:anchor="_Toc142506661" w:history="1">
             <w:r>
               <w:rPr>
                 <w:rStyle w:val="Hyperlink"/>
@@ -448,7 +442,7 @@
               <w:noProof/>
             </w:rPr>
           </w:pPr>
-          <w:hyperlink w:history="1" w:anchor="_Toc142506662">
+          <w:hyperlink w:anchor="_Toc142506662" w:history="1">
             <w:r>
               <w:rPr>
                 <w:rStyle w:val="Hyperlink"/>
@@ -516,7 +510,7 @@
               <w:noProof/>
             </w:rPr>
           </w:pPr>
-          <w:hyperlink w:history="1" w:anchor="_Toc142506663">
+          <w:hyperlink w:anchor="_Toc142506663" w:history="1">
             <w:r>
               <w:rPr>
                 <w:rStyle w:val="Hyperlink"/>
@@ -584,7 +578,7 @@
               <w:noProof/>
             </w:rPr>
           </w:pPr>
-          <w:hyperlink w:history="1" w:anchor="_Toc142506664">
+          <w:hyperlink w:anchor="_Toc142506664" w:history="1">
             <w:r>
               <w:rPr>
                 <w:rStyle w:val="Hyperlink"/>
@@ -652,7 +646,7 @@
               <w:noProof/>
             </w:rPr>
           </w:pPr>
-          <w:hyperlink w:history="1" w:anchor="_Toc142506666">
+          <w:hyperlink w:anchor="_Toc142506666" w:history="1">
             <w:r>
               <w:rPr>
                 <w:rStyle w:val="Hyperlink"/>
@@ -747,8 +741,9 @@
       <w:pPr>
         <w:pStyle w:val="Heading2"/>
       </w:pPr>
-      <w:bookmarkStart w:name="_Toc142506655" w:id="3"/>
-      <w:r>
+      <w:bookmarkStart w:id="3" w:name="_Toc142506655"/>
+      <w:r>
+        <w:lastRenderedPageBreak/>
         <w:t>Important Links</w:t>
       </w:r>
       <w:bookmarkEnd w:id="3"/>
@@ -757,7 +752,7 @@
       <w:r>
         <w:t xml:space="preserve">Portfolio temporarily hosted at: </w:t>
       </w:r>
-      <w:hyperlink w:history="1" r:id="rId6">
+      <w:hyperlink r:id="rId5" w:history="1">
         <w:r>
           <w:rPr>
             <w:rStyle w:val="Hyperlink"/>
@@ -773,7 +768,92 @@
       <w:r>
         <w:t xml:space="preserve">All portfolio files located in this repository (repo): </w:t>
       </w:r>
-      <w:hyperlink w:history="1" r:id="rId7">
+      <w:hyperlink r:id="rId6" w:history="1">
+        <w:r>
+          <w:rPr>
+            <w:rStyle w:val="Hyperlink"/>
+          </w:rPr>
+          <w:t>https://github.com/natsukisacks/diana-dabby-port</w:t>
+        </w:r>
+        <w:r>
+          <w:rPr>
+            <w:rStyle w:val="Hyperlink"/>
+          </w:rPr>
+          <w:t>git</w:t>
+        </w:r>
+        <w:r>
+          <w:rPr>
+            <w:rStyle w:val="Hyperlink"/>
+          </w:rPr>
+          <w:t>folio</w:t>
+        </w:r>
+      </w:hyperlink>
+      <w:r>
+        <w:t xml:space="preserve"> </w:t>
+      </w:r>
+    </w:p>
+    <w:p>
+      <w:pPr>
+        <w:pStyle w:val="Heading2"/>
+      </w:pPr>
+      <w:bookmarkStart w:id="4" w:name="_Toc142506656"/>
+      <w:r>
+        <w:t>Background</w:t>
+      </w:r>
+      <w:bookmarkEnd w:id="4"/>
+    </w:p>
+    <w:p>
+      <w:r>
+        <w:t>Git allows multiple people to clone a repo and edit it simultaneously if their edits do not overlap.</w:t>
+      </w:r>
+      <w:r>
+        <w:t xml:space="preserve"> </w:t>
+      </w:r>
+      <w:r>
+        <w:t>To</w:t>
+      </w:r>
+      <w:r>
+        <w:t xml:space="preserve"> edit the code files, we can clone this repo to your local computer and “push” any changes from there. </w:t>
+      </w:r>
+    </w:p>
+    <w:p>
+      <w:r>
+        <w:t xml:space="preserve">Although GitHub has a code editor embedded in the website, I like to use VS Code. It separates the code with different colors, making it easier to understand. It also has an intuitive interface. </w:t>
+      </w:r>
+    </w:p>
+    <w:p>
+      <w:pPr>
+        <w:pStyle w:val="Heading2"/>
+      </w:pPr>
+      <w:bookmarkStart w:id="5" w:name="_Toc142505245"/>
+      <w:bookmarkStart w:id="6" w:name="_Toc142505393"/>
+      <w:bookmarkStart w:id="7" w:name="_Toc142506657"/>
+      <w:r>
+        <w:t>Cloning the Repository</w:t>
+      </w:r>
+      <w:r>
+        <w:t xml:space="preserve"> (already done)</w:t>
+      </w:r>
+      <w:bookmarkEnd w:id="5"/>
+      <w:bookmarkEnd w:id="6"/>
+      <w:bookmarkEnd w:id="7"/>
+    </w:p>
+    <w:p>
+      <w:r>
+        <w:t xml:space="preserve">First, press the Windows key and search for “Git Bash”. Git Bash is a shell that allows for easy interaction with Git. </w:t>
+      </w:r>
+    </w:p>
+    <w:p>
+      <w:pPr>
+        <w:jc w:val="center"/>
+        <w:rPr>
+          <w:noProof/>
+        </w:rPr>
+      </w:pPr>
+      <w:r>
+        <w:t xml:space="preserve">Then, go to </w:t>
+      </w:r>
+      <w:hyperlink r:id="rId7" w:history="1">
         <w:r>
           <w:rPr>
             <w:rStyle w:val="Hyperlink"/>
@@ -782,98 +862,8 @@
         </w:r>
       </w:hyperlink>
       <w:r>
-        <w:t xml:space="preserve"> </w:t>
-      </w:r>
-    </w:p>
-    <w:p>
-      <w:pPr>
-        <w:pStyle w:val="Heading2"/>
-      </w:pPr>
-      <w:bookmarkStart w:name="_Toc142506656" w:id="4"/>
-      <w:r>
-        <w:t>Background</w:t>
-      </w:r>
-      <w:bookmarkEnd w:id="4"/>
-    </w:p>
-    <w:p>
-      <w:r>
-        <w:rPr/>
-        <w:t>Git allows multiple people to clone a repo and edit it simultaneously if their edits do not overlap.</w:t>
-      </w:r>
-      <w:r>
-        <w:rPr/>
-        <w:t xml:space="preserve"> </w:t>
-      </w:r>
-      <w:r>
-        <w:rPr/>
-        <w:t>To</w:t>
-      </w:r>
-      <w:r>
-        <w:rPr/>
-        <w:t xml:space="preserve"> edit the code files, we can clone this repo to your local computer and “push” any changes from there. </w:t>
-      </w:r>
-    </w:p>
-    <w:p>
-      <w:r>
-        <w:t xml:space="preserve">Although GitHub has a code editor embedded </w:t>
-      </w:r>
-      <w:proofErr w:type="gramStart"/>
-      <w:r>
-        <w:t>in</w:t>
-      </w:r>
-      <w:proofErr w:type="gramEnd"/>
-      <w:r>
-        <w:t xml:space="preserve"> the website, I like to use VS Code. It separates the code with different colors, making it easier to understand. It also has an intuitive interface. </w:t>
-      </w:r>
-    </w:p>
-    <w:p>
-      <w:pPr>
-        <w:pStyle w:val="Heading2"/>
-      </w:pPr>
-      <w:bookmarkStart w:name="_Toc142505245" w:id="5"/>
-      <w:bookmarkStart w:name="_Toc142505393" w:id="6"/>
-      <w:bookmarkStart w:name="_Toc142506657" w:id="7"/>
-      <w:r>
-        <w:t>Cloning the Repository</w:t>
-      </w:r>
-      <w:r>
-        <w:t xml:space="preserve"> (already done)</w:t>
-      </w:r>
-      <w:bookmarkEnd w:id="5"/>
-      <w:bookmarkEnd w:id="6"/>
-      <w:bookmarkEnd w:id="7"/>
-    </w:p>
-    <w:p>
-      <w:r>
-        <w:t xml:space="preserve">First, press the Windows key and search for “Git Bash”. Git Bash is a shell that allows for easy interaction with Git. </w:t>
-      </w:r>
-    </w:p>
-    <w:p>
-      <w:pPr>
-        <w:jc w:val="center"/>
-        <w:rPr>
-          <w:noProof/>
-        </w:rPr>
-      </w:pPr>
-      <w:r>
-        <w:t xml:space="preserve">Then, go to </w:t>
-      </w:r>
-      <w:hyperlink w:history="1" r:id="rId8">
-        <w:r>
-          <w:rPr>
-            <w:rStyle w:val="Hyperlink"/>
-          </w:rPr>
-          <w:t>https://github.com/natsukisacks/diana-dabby-portfolio</w:t>
-        </w:r>
-      </w:hyperlink>
-      <w:r>
-        <w:t xml:space="preserve"> and copy the HTTPS link as seen </w:t>
-      </w:r>
-      <w:proofErr w:type="gramStart"/>
-      <w:r>
-        <w:t>here</w:t>
-      </w:r>
-      <w:proofErr w:type="gramEnd"/>
+        <w:t xml:space="preserve"> and copy the HTTPS link as seen here</w:t>
+      </w:r>
       <w:r>
         <w:rPr>
           <w:noProof/>
@@ -908,7 +898,7 @@
                     <pic:cNvPicPr/>
                   </pic:nvPicPr>
                   <pic:blipFill>
-                    <a:blip r:embed="rId9"/>
+                    <a:blip r:embed="rId8"/>
                     <a:stretch>
                       <a:fillRect/>
                     </a:stretch>
@@ -959,7 +949,7 @@
     <w:p>
       <w:pPr>
         <w:rPr>
-          <w:rFonts w:asciiTheme="majorHAnsi" w:hAnsiTheme="majorHAnsi" w:eastAsiaTheme="majorEastAsia" w:cstheme="majorBidi"/>
+          <w:rFonts w:asciiTheme="majorHAnsi" w:eastAsiaTheme="majorEastAsia" w:hAnsiTheme="majorHAnsi" w:cstheme="majorBidi"/>
           <w:color w:val="2F5496" w:themeColor="accent1" w:themeShade="BF"/>
           <w:sz w:val="32"/>
           <w:szCs w:val="32"/>
@@ -973,8 +963,9 @@
       <w:pPr>
         <w:pStyle w:val="Heading1"/>
       </w:pPr>
-      <w:bookmarkStart w:name="_Toc142506658" w:id="8"/>
-      <w:r>
+      <w:bookmarkStart w:id="8" w:name="_Toc142506658"/>
+      <w:r>
+        <w:lastRenderedPageBreak/>
         <w:t>Navigating the Repository</w:t>
       </w:r>
       <w:bookmarkEnd w:id="8"/>
@@ -1047,7 +1038,7 @@
               </wp:anchor>
             </w:drawing>
           </mc:Choice>
-          <mc:Fallback xmlns:arto="http://schemas.microsoft.com/office/word/2006/arto" xmlns:a14="http://schemas.microsoft.com/office/drawing/2010/main" xmlns:pic="http://schemas.openxmlformats.org/drawingml/2006/picture" xmlns:a="http://schemas.openxmlformats.org/drawingml/2006/main">
+          <mc:Fallback xmlns:a="http://schemas.openxmlformats.org/drawingml/2006/main" xmlns:pic="http://schemas.openxmlformats.org/drawingml/2006/picture" xmlns:a14="http://schemas.microsoft.com/office/drawing/2010/main" xmlns:arto="http://schemas.microsoft.com/office/word/2006/arto">
             <w:pict w14:anchorId="7367C33B">
               <v:rect id="Rectangle 1954990764" style="position:absolute;margin-left:-.6pt;margin-top:59.6pt;width:30.2pt;height:31.95pt;z-index:251658242;visibility:visible;mso-wrap-style:square;mso-wrap-distance-left:9pt;mso-wrap-distance-top:0;mso-wrap-distance-right:9pt;mso-wrap-distance-bottom:0;mso-position-horizontal:absolute;mso-position-horizontal-relative:text;mso-position-vertical:absolute;mso-position-vertical-relative:text;v-text-anchor:middle" o:spid="_x0000_s1026" filled="f" strokecolor="red" strokeweight="3pt" w14:anchorId="508F9347" o:gfxdata="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"/>
             </w:pict>
@@ -1082,7 +1073,7 @@
                     <pic:cNvPicPr/>
                   </pic:nvPicPr>
                   <pic:blipFill>
-                    <a:blip r:embed="rId10">
+                    <a:blip r:embed="rId9">
                       <a:extLst>
                         <a:ext uri="{28A0092B-C50C-407E-A947-70E740481C1C}">
                           <a14:useLocalDpi xmlns:a14="http://schemas.microsoft.com/office/drawing/2010/main" val="0"/>
@@ -1160,7 +1151,7 @@
                     <pic:cNvPicPr/>
                   </pic:nvPicPr>
                   <pic:blipFill>
-                    <a:blip r:embed="rId11">
+                    <a:blip r:embed="rId10">
                       <a:extLst>
                         <a:ext uri="{28A0092B-C50C-407E-A947-70E740481C1C}">
                           <a14:useLocalDpi xmlns:a14="http://schemas.microsoft.com/office/drawing/2010/main" val="0"/>
@@ -1262,51 +1253,30 @@
         <w:t xml:space="preserve"> contains </w:t>
       </w:r>
       <w:r>
-        <w:t xml:space="preserve">subpages for each section of the navigation </w:t>
-      </w:r>
-      <w:proofErr w:type="gramStart"/>
-      <w:r>
-        <w:t>bar</w:t>
-      </w:r>
-      <w:proofErr w:type="gramEnd"/>
+        <w:t>subpages for each section of the navigation bar</w:t>
+      </w:r>
     </w:p>
     <w:p>
       <w:r>
         <w:rPr>
           <w:u w:val="single"/>
         </w:rPr>
-        <w:t>website-</w:t>
-      </w:r>
-      <w:proofErr w:type="gramStart"/>
+        <w:t>website-documents:</w:t>
+      </w:r>
+      <w:r>
+        <w:t xml:space="preserve"> contains all documents used in the website. This folder has more folders in it, separating supplementary material for each </w:t>
+      </w:r>
+      <w:r>
+        <w:t xml:space="preserve">subpage. </w:t>
+      </w:r>
+    </w:p>
+    <w:p>
       <w:r>
         <w:rPr>
           <w:u w:val="single"/>
         </w:rPr>
-        <w:t>documents:</w:t>
-      </w:r>
-      <w:proofErr w:type="gramEnd"/>
-      <w:r>
-        <w:t xml:space="preserve"> contains all documents used in the website. This folder has more folders in it, separating supplementary material for each </w:t>
-      </w:r>
-      <w:r>
-        <w:t xml:space="preserve">subpage. </w:t>
-      </w:r>
-    </w:p>
-    <w:p>
-      <w:r>
-        <w:rPr>
-          <w:u w:val="single"/>
-        </w:rPr>
-        <w:t>website-</w:t>
-      </w:r>
-      <w:proofErr w:type="gramStart"/>
-      <w:r>
-        <w:rPr>
-          <w:u w:val="single"/>
-        </w:rPr>
-        <w:t>images:</w:t>
-      </w:r>
-      <w:proofErr w:type="gramEnd"/>
+        <w:t>website-images:</w:t>
+      </w:r>
       <w:r>
         <w:t xml:space="preserve"> contains all images used in the website. This folder has more folders in it, separating the images for each subpage. </w:t>
       </w:r>
@@ -1320,19 +1290,20 @@
       <w:pPr>
         <w:pStyle w:val="Heading1"/>
         <w:rPr>
-          <w:b w:val="1"/>
-          <w:bCs w:val="1"/>
+          <w:b/>
+          <w:bCs/>
           <w:sz w:val="40"/>
           <w:szCs w:val="40"/>
         </w:rPr>
       </w:pPr>
       <w:r>
         <w:rPr>
-          <w:b w:val="1"/>
-          <w:bCs w:val="1"/>
+          <w:b/>
+          <w:bCs/>
           <w:sz w:val="40"/>
           <w:szCs w:val="40"/>
         </w:rPr>
+        <w:lastRenderedPageBreak/>
         <w:t>START HERE</w:t>
       </w:r>
     </w:p>
@@ -1341,42 +1312,29 @@
         <w:pStyle w:val="Heading1"/>
       </w:pPr>
       <w:r>
-        <w:rPr/>
         <w:t>Open Git Bash</w:t>
       </w:r>
     </w:p>
     <w:p>
-      <w:pPr>
-        <w:pStyle w:val="Normal"/>
-      </w:pPr>
-      <w:r>
-        <w:rPr/>
+      <w:r>
         <w:t>Hit the Windows Key and search “</w:t>
       </w:r>
       <w:r>
-        <w:rPr/>
         <w:t>Git Bash</w:t>
       </w:r>
       <w:r>
-        <w:rPr/>
-        <w:t>”.</w:t>
-      </w:r>
-      <w:r>
-        <w:rPr/>
-        <w:t xml:space="preserve"> Open that up. </w:t>
+        <w:t xml:space="preserve">”. Open that up. </w:t>
       </w:r>
     </w:p>
     <w:p>
       <w:pPr>
         <w:pStyle w:val="Heading1"/>
       </w:pPr>
-      <w:bookmarkStart w:name="_Toc142506659" w:id="9"/>
-      <w:r>
-        <w:rPr/>
+      <w:bookmarkStart w:id="9" w:name="_Toc142506659"/>
+      <w:r>
         <w:t xml:space="preserve">Opening the </w:t>
       </w:r>
       <w:r>
-        <w:rPr/>
         <w:t>Repo</w:t>
       </w:r>
       <w:bookmarkEnd w:id="9"/>
@@ -1385,21 +1343,8 @@
       <w:r>
         <w:t>Your repo is cloned to a subfolder inside of your Desktop, at the file path Desktop/2022 Ann Rep/</w:t>
       </w:r>
-      <w:proofErr w:type="spellStart"/>
-      <w:r>
-        <w:t>diana</w:t>
-      </w:r>
-      <w:proofErr w:type="spellEnd"/>
-      <w:r>
-        <w:t>-</w:t>
-      </w:r>
-      <w:proofErr w:type="spellStart"/>
-      <w:r>
-        <w:t>dabby</w:t>
-      </w:r>
-      <w:proofErr w:type="spellEnd"/>
-      <w:r>
-        <w:t xml:space="preserve">-portfolio. </w:t>
+      <w:r>
+        <w:t xml:space="preserve">diana-dabby-portfolio. </w:t>
       </w:r>
     </w:p>
     <w:p>
@@ -1423,7 +1368,7 @@
                     <pic:cNvPicPr/>
                   </pic:nvPicPr>
                   <pic:blipFill>
-                    <a:blip r:embed="rId12">
+                    <a:blip r:embed="rId11">
                       <a:extLst>
                         <a:ext uri="{28A0092B-C50C-407E-A947-70E740481C1C}">
                           <a14:useLocalDpi xmlns:a14="http://schemas.microsoft.com/office/drawing/2010/main" val="0"/>
@@ -1451,13 +1396,8 @@
       </w:r>
     </w:p>
     <w:p>
-      <w:proofErr w:type="gramStart"/>
-      <w:r>
-        <w:t>Enter into</w:t>
-      </w:r>
-      <w:proofErr w:type="gramEnd"/>
-      <w:r>
-        <w:t xml:space="preserve"> the directory using the commands as shown </w:t>
+      <w:r>
+        <w:t xml:space="preserve">Enter into the directory using the commands as shown </w:t>
       </w:r>
       <w:r>
         <w:t xml:space="preserve">above in white. </w:t>
@@ -1483,19 +1423,15 @@
         <w:t>:</w:t>
       </w:r>
       <w:r>
-        <w:rPr/>
         <w:t xml:space="preserve"> </w:t>
       </w:r>
       <w:r>
-        <w:rPr/>
         <w:t xml:space="preserve">You can right-click the Git Bash screen to paste </w:t>
       </w:r>
       <w:r>
-        <w:rPr/>
         <w:t>any</w:t>
       </w:r>
       <w:r>
-        <w:rPr/>
         <w:t xml:space="preserve"> text copied to your clipboard. </w:t>
       </w:r>
     </w:p>
@@ -1503,7 +1439,7 @@
       <w:pPr>
         <w:pStyle w:val="Heading1"/>
       </w:pPr>
-      <w:bookmarkStart w:name="_Toc142506660" w:id="10"/>
+      <w:bookmarkStart w:id="10" w:name="_Toc142506660"/>
       <w:r>
         <w:t>Making Changes</w:t>
       </w:r>
@@ -1513,7 +1449,7 @@
       <w:pPr>
         <w:pStyle w:val="Heading2"/>
       </w:pPr>
-      <w:bookmarkStart w:name="_Toc142506661" w:id="11"/>
+      <w:bookmarkStart w:id="11" w:name="_Toc142506661"/>
       <w:r>
         <w:t>Step 1</w:t>
       </w:r>
@@ -1529,7 +1465,7 @@
       <w:r>
         <w:t xml:space="preserve">Before </w:t>
       </w:r>
-      <w:bookmarkStart w:name="_Hlk142504354" w:id="12"/>
+      <w:bookmarkStart w:id="12" w:name="_Hlk142504354"/>
       <w:r>
         <w:t xml:space="preserve">you </w:t>
       </w:r>
@@ -1559,15 +1495,7 @@
         <w:t xml:space="preserve"> merge conflicts. </w:t>
       </w:r>
       <w:r>
-        <w:t xml:space="preserve">Pulling first will ensure that your repo is the most </w:t>
-      </w:r>
-      <w:proofErr w:type="gramStart"/>
-      <w:r>
-        <w:t>up-to-date</w:t>
-      </w:r>
-      <w:proofErr w:type="gramEnd"/>
-      <w:r>
-        <w:t>, allowing you to accept any overlapping changes before sharing them.</w:t>
+        <w:t>Pulling first will ensure that your repo is the most up-to-date, allowing you to accept any overlapping changes before sharing them.</w:t>
       </w:r>
       <w:r>
         <w:t xml:space="preserve"> If it’s successful, it should look something like this:</w:t>
@@ -1597,7 +1525,7 @@
                     <pic:cNvPicPr/>
                   </pic:nvPicPr>
                   <pic:blipFill>
-                    <a:blip r:embed="rId13"/>
+                    <a:blip r:embed="rId12"/>
                     <a:stretch>
                       <a:fillRect/>
                     </a:stretch>
@@ -1622,20 +1550,15 @@
       <w:pPr>
         <w:pStyle w:val="Heading2"/>
       </w:pPr>
-      <w:bookmarkStart w:name="_Toc142506662" w:id="13"/>
+      <w:bookmarkStart w:id="13" w:name="_Toc142506662"/>
       <w:r>
         <w:t>Step 2</w:t>
       </w:r>
       <w:r>
         <w:t xml:space="preserve">: </w:t>
       </w:r>
-      <w:proofErr w:type="gramStart"/>
-      <w:r>
-        <w:t>Open up</w:t>
-      </w:r>
-      <w:proofErr w:type="gramEnd"/>
-      <w:r>
-        <w:t xml:space="preserve"> files in VS Code</w:t>
+      <w:r>
+        <w:t>Open up files in VS Code</w:t>
       </w:r>
       <w:bookmarkEnd w:id="13"/>
     </w:p>
@@ -1643,31 +1566,21 @@
       <w:r>
         <w:t xml:space="preserve">Type </w:t>
       </w:r>
-      <w:proofErr w:type="gramStart"/>
       <w:r>
         <w:rPr>
           <w:rFonts w:ascii="Cascadia Code" w:hAnsi="Cascadia Code" w:cs="Cascadia Code"/>
         </w:rPr>
         <w:t>code .</w:t>
       </w:r>
-      <w:proofErr w:type="gramEnd"/>
-      <w:r>
-        <w:t xml:space="preserve"> into Git Bash to </w:t>
-      </w:r>
-      <w:proofErr w:type="gramStart"/>
-      <w:r>
-        <w:t>open up</w:t>
-      </w:r>
-      <w:proofErr w:type="gramEnd"/>
-      <w:r>
-        <w:t xml:space="preserve"> your repository in VS Code. </w:t>
+      <w:r>
+        <w:t xml:space="preserve"> into Git Bash to open up your repository in VS Code. </w:t>
       </w:r>
     </w:p>
     <w:p>
       <w:pPr>
         <w:pStyle w:val="Heading2"/>
       </w:pPr>
-      <w:bookmarkStart w:name="_Toc142506663" w:id="14"/>
+      <w:bookmarkStart w:id="14" w:name="_Toc142506663"/>
       <w:r>
         <w:t>Step 3</w:t>
       </w:r>
@@ -1723,6 +1636,7 @@
         <w:rPr>
           <w:noProof/>
         </w:rPr>
+        <w:lastRenderedPageBreak/>
         <w:drawing>
           <wp:inline distT="0" distB="0" distL="0" distR="0" wp14:anchorId="5AD10CFC" wp14:editId="20EBF45E">
             <wp:extent cx="5943600" cy="1118235"/>
@@ -1741,7 +1655,7 @@
                     </pic:cNvPicPr>
                   </pic:nvPicPr>
                   <pic:blipFill>
-                    <a:blip r:embed="rId14">
+                    <a:blip r:embed="rId13">
                       <a:extLst>
                         <a:ext uri="{28A0092B-C50C-407E-A947-70E740481C1C}">
                           <a14:useLocalDpi xmlns:a14="http://schemas.microsoft.com/office/drawing/2010/main" val="0"/>
@@ -1775,59 +1689,33 @@
     </w:p>
     <w:p>
       <w:r>
-        <w:rPr/>
         <w:t xml:space="preserve">To make it easier </w:t>
       </w:r>
       <w:r>
-        <w:rPr/>
         <w:t xml:space="preserve">to </w:t>
       </w:r>
       <w:r>
-        <w:rPr/>
         <w:t xml:space="preserve">view the live version and code file at the same time, you </w:t>
       </w:r>
       <w:r>
-        <w:rPr/>
-        <w:t xml:space="preserve">should split your </w:t>
-      </w:r>
-      <w:r>
-        <w:rPr/>
-        <w:t>screen;</w:t>
-      </w:r>
-      <w:r>
-        <w:rPr/>
+        <w:t>should split your screen;</w:t>
+      </w:r>
+      <w:r>
         <w:t xml:space="preserve"> </w:t>
       </w:r>
       <w:r>
-        <w:rPr/>
         <w:t xml:space="preserve">grab your VS Code window at the very top and drag it over to the </w:t>
       </w:r>
       <w:r>
-        <w:rPr/>
-        <w:t xml:space="preserve">side of your screen (left or right side, </w:t>
-      </w:r>
-      <w:r>
-        <w:rPr/>
-        <w:t>doesn’t</w:t>
-      </w:r>
-      <w:r>
-        <w:rPr/>
-        <w:t xml:space="preserve"> matter). </w:t>
-      </w:r>
-      <w:r>
-        <w:rPr/>
+        <w:t xml:space="preserve">side of your screen (left or right side, doesn’t matter). </w:t>
+      </w:r>
+      <w:r>
         <w:t xml:space="preserve">It should show </w:t>
       </w:r>
       <w:r>
-        <w:rPr/>
-        <w:t>all of</w:t>
-      </w:r>
-      <w:r>
-        <w:rPr/>
-        <w:t xml:space="preserve"> your other windows open, from which you can open the </w:t>
-      </w:r>
-      <w:r>
-        <w:rPr/>
+        <w:t xml:space="preserve">all of your other windows open, from which you can open the </w:t>
+      </w:r>
+      <w:r>
         <w:t>Chrome one hosting the live version of your code file.</w:t>
       </w:r>
     </w:p>
@@ -1855,7 +1743,7 @@
                     <pic:cNvPicPr/>
                   </pic:nvPicPr>
                   <pic:blipFill>
-                    <a:blip r:embed="rId15"/>
+                    <a:blip r:embed="rId14"/>
                     <a:stretch>
                       <a:fillRect/>
                     </a:stretch>
@@ -1884,8 +1772,8 @@
     <w:p>
       <w:r>
         <w:rPr>
-          <w:b w:val="1"/>
-          <w:bCs w:val="1"/>
+          <w:b/>
+          <w:bCs/>
           <w:color w:val="FF0000"/>
           <w:u w:val="single"/>
         </w:rPr>
@@ -1893,8 +1781,8 @@
       </w:r>
       <w:r>
         <w:rPr>
-          <w:b w:val="1"/>
-          <w:bCs w:val="1"/>
+          <w:b/>
+          <w:bCs/>
           <w:color w:val="FF0000"/>
           <w:u w:val="single"/>
         </w:rPr>
@@ -1902,8 +1790,8 @@
       </w:r>
       <w:r>
         <w:rPr>
-          <w:b w:val="1"/>
-          <w:bCs w:val="1"/>
+          <w:b/>
+          <w:bCs/>
           <w:color w:val="FF0000"/>
           <w:u w:val="single"/>
         </w:rPr>
@@ -1916,131 +1804,75 @@
         <w:t xml:space="preserve"> </w:t>
       </w:r>
       <w:r>
-        <w:rPr/>
         <w:t xml:space="preserve">To make changes, </w:t>
       </w:r>
       <w:r>
-        <w:rPr/>
         <w:t>i.e.</w:t>
       </w:r>
       <w:r>
-        <w:rPr/>
         <w:t xml:space="preserve"> to </w:t>
       </w:r>
       <w:r>
-        <w:rPr/>
         <w:t>M</w:t>
       </w:r>
       <w:r>
-        <w:rPr/>
-        <w:t>usic</w:t>
-      </w:r>
-      <w:r>
-        <w:rPr/>
-        <w:t xml:space="preserve">:  </w:t>
-      </w:r>
-      <w:r>
-        <w:rPr/>
-        <w:t>go</w:t>
-      </w:r>
-      <w:r>
-        <w:rPr/>
+        <w:t xml:space="preserve">usic:  </w:t>
+      </w:r>
+      <w:r>
+        <w:t xml:space="preserve">go </w:t>
+      </w:r>
+      <w:r>
+        <w:t xml:space="preserve">to </w:t>
+      </w:r>
+      <w:r>
+        <w:t xml:space="preserve">the </w:t>
+      </w:r>
+      <w:r>
+        <w:t xml:space="preserve">music-subpages. </w:t>
+      </w:r>
+      <w:r>
+        <w:t>For</w:t>
+      </w:r>
+      <w:r>
+        <w:t xml:space="preserve"> the section to be ch</w:t>
+      </w:r>
+      <w:r>
+        <w:t>an</w:t>
+      </w:r>
+      <w:r>
+        <w:t>ged, go</w:t>
+      </w:r>
+      <w:r>
         <w:t xml:space="preserve"> </w:t>
       </w:r>
       <w:r>
-        <w:rPr/>
-        <w:t xml:space="preserve">to </w:t>
-      </w:r>
-      <w:r>
-        <w:rPr/>
-        <w:t xml:space="preserve">the </w:t>
-      </w:r>
-      <w:r>
-        <w:rPr/>
-        <w:t>music-subpages</w:t>
-      </w:r>
-      <w:r>
-        <w:rPr/>
+        <w:t>to *-sub</w:t>
+      </w:r>
+      <w:r>
+        <w:t xml:space="preserve">pages. </w:t>
+      </w:r>
+      <w:r>
+        <w:t xml:space="preserve">To find </w:t>
+      </w:r>
+      <w:r>
+        <w:t xml:space="preserve">the text that </w:t>
+      </w:r>
+      <w:r>
+        <w:t xml:space="preserve">you’d like to fix quickly, </w:t>
+      </w:r>
+      <w:r>
+        <w:t>C</w:t>
+      </w:r>
+      <w:r>
+        <w:t>TRL+F to search</w:t>
+      </w:r>
+      <w:r>
+        <w:t xml:space="preserve"> for a keyword (i.e. Olin Conductorless Orchestra)</w:t>
+      </w:r>
+      <w:r>
         <w:t xml:space="preserve">. </w:t>
       </w:r>
       <w:r>
-        <w:rPr/>
-        <w:t>For</w:t>
-      </w:r>
-      <w:r>
-        <w:rPr/>
-        <w:t xml:space="preserve"> the section to be ch</w:t>
-      </w:r>
-      <w:r>
-        <w:rPr/>
-        <w:t>an</w:t>
-      </w:r>
-      <w:r>
-        <w:rPr/>
-        <w:t>ged, go</w:t>
-      </w:r>
-      <w:r>
-        <w:rPr/>
-        <w:t xml:space="preserve"> </w:t>
-      </w:r>
-      <w:r>
-        <w:rPr/>
-        <w:t>to *-sub</w:t>
-      </w:r>
-      <w:r>
-        <w:rPr/>
-        <w:t xml:space="preserve">pages. </w:t>
-      </w:r>
-      <w:r>
-        <w:rPr/>
-        <w:t xml:space="preserve">To find </w:t>
-      </w:r>
-      <w:r>
-        <w:rPr/>
-        <w:t xml:space="preserve">the text that </w:t>
-      </w:r>
-      <w:r>
-        <w:rPr/>
-        <w:t>you’d</w:t>
-      </w:r>
-      <w:r>
-        <w:rPr/>
-        <w:t xml:space="preserve"> like to fix quickly, </w:t>
-      </w:r>
-      <w:r>
-        <w:rPr/>
-        <w:t>C</w:t>
-      </w:r>
-      <w:r>
-        <w:rPr/>
-        <w:t>TRL+F to search</w:t>
-      </w:r>
-      <w:r>
-        <w:rPr/>
-        <w:t xml:space="preserve"> for a keyword (</w:t>
-      </w:r>
-      <w:r>
-        <w:rPr/>
-        <w:t>i.e.</w:t>
-      </w:r>
-      <w:r>
-        <w:rPr/>
-        <w:t xml:space="preserve"> Olin </w:t>
-      </w:r>
-      <w:r>
-        <w:rPr/>
-        <w:t>Conductorless</w:t>
-      </w:r>
-      <w:r>
-        <w:rPr/>
-        <w:t xml:space="preserve"> Orchestra)</w:t>
-      </w:r>
-      <w:r>
-        <w:rPr/>
-        <w:t xml:space="preserve">. </w:t>
-      </w:r>
-      <w:r>
-        <w:rPr/>
         <w:t xml:space="preserve"> </w:t>
       </w:r>
     </w:p>
@@ -2065,7 +1897,7 @@
                     <pic:cNvPicPr/>
                   </pic:nvPicPr>
                   <pic:blipFill>
-                    <a:blip r:embed="rId16">
+                    <a:blip r:embed="rId15">
                       <a:extLst>
                         <a:ext uri="{28A0092B-C50C-407E-A947-70E740481C1C}">
                           <a14:useLocalDpi xmlns:a14="http://schemas.microsoft.com/office/drawing/2010/main" val="0"/>
@@ -2104,6 +1936,10 @@
     <w:p/>
     <w:p>
       <w:r>
+        <w:rPr>
+          <w:noProof/>
+        </w:rPr>
+        <w:lastRenderedPageBreak/>
         <w:drawing>
           <wp:inline distT="0" distB="0" distL="0" distR="0" wp14:anchorId="581EF8FF" wp14:editId="0F0AD8E8">
             <wp:extent cx="3283221" cy="693750"/>
@@ -2120,7 +1956,7 @@
                     <pic:cNvPicPr/>
                   </pic:nvPicPr>
                   <pic:blipFill rotWithShape="1">
-                    <a:blip r:embed="rId17"/>
+                    <a:blip r:embed="rId16"/>
                     <a:srcRect r="45764"/>
                     <a:stretch/>
                   </pic:blipFill>
@@ -2148,51 +1984,33 @@
         </w:drawing>
       </w:r>
       <w:r>
-        <w:rPr/>
         <w:t xml:space="preserve"> </w:t>
       </w:r>
       <w:r>
-        <w:rPr/>
         <w:t xml:space="preserve"> For any given page</w:t>
       </w:r>
       <w:r>
-        <w:rPr/>
-        <w:t xml:space="preserve"> that </w:t>
-      </w:r>
-      <w:r>
-        <w:rPr/>
-        <w:t xml:space="preserve">you‘</w:t>
-      </w:r>
-      <w:r>
-        <w:rPr/>
-        <w:t xml:space="preserve">re editing</w:t>
-      </w:r>
-      <w:r>
-        <w:rPr/>
+        <w:t xml:space="preserve"> that you‘re editing</w:t>
+      </w:r>
+      <w:r>
         <w:t xml:space="preserve">, </w:t>
       </w:r>
       <w:r>
-        <w:rPr/>
-        <w:t xml:space="preserve">the name of it should match the</w:t>
-      </w:r>
-      <w:r>
-        <w:rPr/>
+        <w:t>the name of it should match the</w:t>
+      </w:r>
+      <w:r>
         <w:t xml:space="preserve"> last part of the </w:t>
       </w:r>
       <w:r>
-        <w:rPr/>
         <w:t xml:space="preserve">file path as shown in the search bar. </w:t>
       </w:r>
       <w:r>
-        <w:rPr/>
         <w:t>Here</w:t>
       </w:r>
       <w:r>
-        <w:rPr/>
         <w:t xml:space="preserve">, we are looking to edit “musical-works.html” in VS </w:t>
       </w:r>
       <w:r>
-        <w:rPr/>
         <w:t xml:space="preserve">Code. </w:t>
       </w:r>
     </w:p>
@@ -2203,7 +2021,7 @@
           <w:color w:val="FF0000"/>
         </w:rPr>
       </w:pPr>
-      <w:bookmarkStart w:name="_Toc142506664" w:id="15"/>
+      <w:bookmarkStart w:id="15" w:name="_Toc142506664"/>
       <w:r>
         <w:rPr>
           <w:color w:val="FF0000"/>
@@ -2214,17 +2032,9 @@
         <w:rPr>
           <w:color w:val="FF0000"/>
         </w:rPr>
-        <w:t xml:space="preserve">: Pushing changes to the </w:t>
-      </w:r>
-      <w:proofErr w:type="gramStart"/>
-      <w:r>
-        <w:rPr>
-          <w:color w:val="FF0000"/>
-        </w:rPr>
-        <w:t>repo</w:t>
+        <w:t>: Pushing changes to the repo</w:t>
       </w:r>
       <w:bookmarkEnd w:id="15"/>
-      <w:proofErr w:type="gramEnd"/>
     </w:p>
     <w:p>
       <w:pPr>
@@ -2254,12 +2064,11 @@
         <w:t xml:space="preserve"> </w:t>
       </w:r>
     </w:p>
-    <w:p w14:noSpellErr="1">
-      <w:r>
-        <w:rPr/>
+    <w:p>
+      <w:r>
         <w:t xml:space="preserve">To do this, first type </w:t>
       </w:r>
-      <w:bookmarkStart w:name="_Int_UaPgTnKJ" w:id="2108865784"/>
+      <w:bookmarkStart w:id="16" w:name="_Int_UaPgTnKJ"/>
       <w:r>
         <w:rPr>
           <w:rFonts w:ascii="Cascadia Code" w:hAnsi="Cascadia Code" w:cs="Cascadia Code"/>
@@ -2267,7 +2076,7 @@
         </w:rPr>
         <w:t>git</w:t>
       </w:r>
-      <w:bookmarkEnd w:id="2108865784"/>
+      <w:bookmarkEnd w:id="16"/>
       <w:r>
         <w:rPr>
           <w:rFonts w:ascii="Cascadia Code" w:hAnsi="Cascadia Code" w:cs="Cascadia Code"/>
@@ -2275,7 +2084,7 @@
         </w:rPr>
         <w:t xml:space="preserve"> </w:t>
       </w:r>
-      <w:bookmarkStart w:name="_Int_W0nvyxAu" w:id="1022686918"/>
+      <w:bookmarkStart w:id="17" w:name="_Int_W0nvyxAu"/>
       <w:r>
         <w:rPr>
           <w:rFonts w:ascii="Cascadia Code" w:hAnsi="Cascadia Code" w:cs="Cascadia Code"/>
@@ -2283,14 +2092,12 @@
         </w:rPr>
         <w:t>add .</w:t>
       </w:r>
-      <w:bookmarkEnd w:id="1022686918"/>
-      <w:r>
-        <w:rPr/>
+      <w:bookmarkEnd w:id="17"/>
+      <w:r>
         <w:t xml:space="preserve"> </w:t>
       </w:r>
-      <w:bookmarkStart w:name="_Int_cEJD2u1S" w:id="931250930"/>
-      <w:r>
-        <w:rPr/>
+      <w:bookmarkStart w:id="18" w:name="_Int_cEJD2u1S"/>
+      <w:r>
         <w:t xml:space="preserve">to add </w:t>
       </w:r>
       <w:r>
@@ -2300,23 +2107,16 @@
         <w:t xml:space="preserve">all </w:t>
       </w:r>
       <w:r>
-        <w:rPr/>
-        <w:t>of</w:t>
-      </w:r>
-      <w:r>
-        <w:rPr/>
-        <w:t xml:space="preserve"> the modified files to what you’ll push.</w:t>
-      </w:r>
-      <w:bookmarkEnd w:id="931250930"/>
-      <w:r>
-        <w:rPr/>
+        <w:t>of the modified files to what you’ll push.</w:t>
+      </w:r>
+      <w:bookmarkEnd w:id="18"/>
+      <w:r>
         <w:t xml:space="preserve"> Press Enter.</w:t>
       </w:r>
     </w:p>
     <w:p>
-      <w:bookmarkStart w:name="_Int_4IoZSdvM" w:id="958246275"/>
-      <w:r>
-        <w:rPr/>
+      <w:bookmarkStart w:id="19" w:name="_Int_4IoZSdvM"/>
+      <w:r>
         <w:t xml:space="preserve">Then, type </w:t>
       </w:r>
       <w:r>
@@ -2326,55 +2126,45 @@
         <w:t>git status</w:t>
       </w:r>
       <w:r>
-        <w:rPr/>
         <w:t xml:space="preserve"> to </w:t>
       </w:r>
       <w:r>
-        <w:rPr/>
-        <w:t xml:space="preserve">check if </w:t>
-      </w:r>
-      <w:r>
-        <w:rPr/>
-        <w:t>all of</w:t>
-      </w:r>
-      <w:r>
-        <w:rPr/>
-        <w:t xml:space="preserve"> your changes have been added to the staging.</w:t>
-      </w:r>
-      <w:bookmarkEnd w:id="958246275"/>
-      <w:r>
-        <w:rPr/>
+        <w:t>check if all of your changes have been added to the staging.</w:t>
+      </w:r>
+      <w:bookmarkEnd w:id="19"/>
+      <w:r>
         <w:t xml:space="preserve"> </w:t>
       </w:r>
       <w:r>
-        <w:rPr/>
         <w:t xml:space="preserve">This is an example of </w:t>
       </w:r>
       <w:r>
-        <w:rPr/>
         <w:t xml:space="preserve">the modified file not having been staged for commit. </w:t>
       </w:r>
       <w:r>
+        <w:rPr>
+          <w:noProof/>
+        </w:rPr>
         <w:drawing>
-          <wp:inline wp14:editId="7CCF7277" wp14:anchorId="11297610">
+          <wp:inline distT="0" distB="0" distL="0" distR="0" wp14:anchorId="11297610" wp14:editId="7CCF7277">
             <wp:extent cx="5943600" cy="1242155"/>
             <wp:effectExtent l="0" t="0" r="0" b="0"/>
-            <wp:docPr id="1360145692" name="Picture 1360145692" descr="A screen shot of a computer&#10;&#10;Description automatically generated" title=""/>
+            <wp:docPr id="1360145692" name="Picture 1360145692" descr="A screen shot of a computer&#10;&#10;Description automatically generated"/>
             <wp:cNvGraphicFramePr>
-              <a:graphicFrameLocks noChangeAspect="1"/>
+              <a:graphicFrameLocks xmlns:a="http://schemas.openxmlformats.org/drawingml/2006/main" noChangeAspect="1"/>
             </wp:cNvGraphicFramePr>
-            <a:graphic>
+            <a:graphic xmlns:a="http://schemas.openxmlformats.org/drawingml/2006/main">
               <a:graphicData uri="http://schemas.openxmlformats.org/drawingml/2006/picture">
-                <pic:pic>
+                <pic:pic xmlns:pic="http://schemas.openxmlformats.org/drawingml/2006/picture">
                   <pic:nvPicPr>
                     <pic:cNvPr id="0" name="Picture 1360145692"/>
                     <pic:cNvPicPr/>
                   </pic:nvPicPr>
                   <pic:blipFill>
-                    <a:blip r:embed="Rf3f5b05cb23d42fb">
+                    <a:blip r:embed="rId17">
                       <a:extLst>
-                        <a:ext xmlns:a="http://schemas.openxmlformats.org/drawingml/2006/main" uri="{28A0092B-C50C-407E-A947-70E740481C1C}">
-                          <a14:useLocalDpi val="0"/>
+                        <a:ext uri="{28A0092B-C50C-407E-A947-70E740481C1C}">
+                          <a14:useLocalDpi xmlns:a14="http://schemas.microsoft.com/office/drawing/2010/main" val="0"/>
                         </a:ext>
                       </a:extLst>
                     </a:blip>
@@ -2383,7 +2173,7 @@
                     </a:stretch>
                   </pic:blipFill>
                   <pic:spPr>
-                    <a:xfrm rot="0" flipH="0" flipV="0">
+                    <a:xfrm>
                       <a:off x="0" y="0"/>
                       <a:ext cx="5943600" cy="1242155"/>
                     </a:xfrm>
@@ -2400,7 +2190,6 @@
     </w:p>
     <w:p>
       <w:r>
-        <w:rPr/>
         <w:t xml:space="preserve">Then, type </w:t>
       </w:r>
       <w:r>
@@ -2417,28 +2206,16 @@
         <w:t xml:space="preserve"> </w:t>
       </w:r>
       <w:r>
-        <w:rPr/>
         <w:t xml:space="preserve">and </w:t>
       </w:r>
       <w:r>
-        <w:rPr/>
         <w:t>p</w:t>
       </w:r>
       <w:r>
-        <w:rPr/>
         <w:t xml:space="preserve">ress Enter. </w:t>
       </w:r>
       <w:r>
-        <w:rPr/>
-        <w:t xml:space="preserve">Commit messages should be less than 50 characters and concisely describe any changes that you made. Commit messages make it easier to troubleshoot your code by allowing you to back track your steps. It also informs other users in the repo about the changes </w:t>
-      </w:r>
-      <w:r>
-        <w:rPr/>
-        <w:t>you’ve</w:t>
-      </w:r>
-      <w:r>
-        <w:rPr/>
-        <w:t xml:space="preserve"> made. </w:t>
+        <w:t xml:space="preserve">Commit messages should be less than 50 characters and concisely describe any changes that you made. Commit messages make it easier to troubleshoot your code by allowing you to back track your steps. It also informs other users in the repo about the changes you’ve made. </w:t>
       </w:r>
     </w:p>
     <w:p>
@@ -2462,7 +2239,7 @@
                     <pic:cNvPicPr/>
                   </pic:nvPicPr>
                   <pic:blipFill rotWithShape="1">
-                    <a:blip r:embed="rId19"/>
+                    <a:blip r:embed="rId18"/>
                     <a:srcRect b="71257"/>
                     <a:stretch/>
                   </pic:blipFill>
@@ -2492,6 +2269,9 @@
     </w:p>
     <w:p>
       <w:r>
+        <w:t xml:space="preserve">Git </w:t>
+      </w:r>
+      <w:r>
         <w:t xml:space="preserve">Once your commits have been staged, you want to finally push them to the main branch. To do this, type </w:t>
       </w:r>
       <w:r>
@@ -2528,7 +2308,7 @@
                     <pic:cNvPicPr/>
                   </pic:nvPicPr>
                   <pic:blipFill rotWithShape="1">
-                    <a:blip r:embed="rId19"/>
+                    <a:blip r:embed="rId18"/>
                     <a:srcRect t="28343"/>
                     <a:stretch/>
                   </pic:blipFill>
@@ -2557,70 +2337,52 @@
       </w:r>
     </w:p>
     <w:p>
-      <w:pPr>
-        <w:rPr>
-          <w:b w:val="0"/>
-          <w:bCs w:val="0"/>
-        </w:rPr>
-      </w:pPr>
-      <w:r>
-        <w:rPr>
-          <w:b w:val="1"/>
-          <w:bCs w:val="1"/>
+      <w:r>
+        <w:rPr>
+          <w:b/>
+          <w:bCs/>
         </w:rPr>
         <w:t>NOTE:</w:t>
       </w:r>
       <w:r>
-        <w:rPr>
-          <w:b w:val="0"/>
-          <w:bCs w:val="0"/>
-        </w:rPr>
         <w:t xml:space="preserve"> If you get any error messages that you don’t understand, you can look the message up in Google and it will give you suggestions of what to do. </w:t>
       </w:r>
     </w:p>
     <w:p>
       <w:r>
-        <w:rPr/>
+        <w:lastRenderedPageBreak/>
         <w:t>If</w:t>
       </w:r>
       <w:r>
-        <w:rPr/>
-        <w:t xml:space="preserve"> </w:t>
-      </w:r>
-      <w:r>
-        <w:rPr/>
-        <w:t>you’ve</w:t>
-      </w:r>
-      <w:r>
-        <w:rPr/>
-        <w:t xml:space="preserve"> </w:t>
-      </w:r>
-      <w:r>
-        <w:rPr/>
+        <w:t xml:space="preserve"> you’ve </w:t>
+      </w:r>
+      <w:r>
         <w:t xml:space="preserve">successfully </w:t>
       </w:r>
       <w:r>
-        <w:rPr/>
-        <w:t xml:space="preserve">pushed, the main repo should reflect that </w:t>
-      </w:r>
-      <w:r>
-        <w:rPr/>
-        <w:t>it’s</w:t>
-      </w:r>
-      <w:r>
-        <w:rPr/>
-        <w:t xml:space="preserve"> been updated!</w:t>
-      </w:r>
-      <w:r>
-        <w:rPr/>
+        <w:t>pushed, the main repo should reflect that it’s been updated!</w:t>
+      </w:r>
+      <w:r>
         <w:t xml:space="preserve"> You can check that </w:t>
       </w:r>
-      <w:hyperlink r:id="R750f7d455cbe4843">
+      <w:hyperlink r:id="rId19">
         <w:r>
           <w:rPr>
             <w:rStyle w:val="Hyperlink"/>
           </w:rPr>
-          <w:t>here</w:t>
+          <w:t>he</w:t>
+        </w:r>
+        <w:r>
+          <w:rPr>
+            <w:rStyle w:val="Hyperlink"/>
+          </w:rPr>
+          <w:t>r</w:t>
+        </w:r>
+        <w:r>
+          <w:rPr>
+            <w:rStyle w:val="Hyperlink"/>
+          </w:rPr>
+          <w:t>e</w:t>
         </w:r>
         <w:r>
           <w:rPr>
@@ -2630,46 +2392,58 @@
         </w:r>
       </w:hyperlink>
       <w:r>
-        <w:rPr/>
         <w:t xml:space="preserve"> </w:t>
       </w:r>
-      <w:hyperlink r:id="R87d968a20efd4659">
+      <w:hyperlink r:id="rId20">
         <w:r>
           <w:rPr>
             <w:rStyle w:val="Hyperlink"/>
           </w:rPr>
-          <w:t>https://github.com/natsukisacks/diana-dabby-portfolio</w:t>
+          <w:t>https://github.com/natsukisacks/diana-d</w:t>
+        </w:r>
+        <w:r>
+          <w:rPr>
+            <w:rStyle w:val="Hyperlink"/>
+          </w:rPr>
+          <w:t>a</w:t>
+        </w:r>
+        <w:r>
+          <w:rPr>
+            <w:rStyle w:val="Hyperlink"/>
+          </w:rPr>
+          <w:t>bby-portfolio</w:t>
         </w:r>
       </w:hyperlink>
       <w:r>
-        <w:rPr/>
         <w:t xml:space="preserve"> </w:t>
       </w:r>
       <w:r>
-        <w:rPr/>
         <w:t xml:space="preserve"> </w:t>
       </w:r>
       <w:r>
+        <w:rPr>
+          <w:noProof/>
+        </w:rPr>
         <w:drawing>
-          <wp:inline wp14:editId="52032E0E" wp14:anchorId="05B3A2CB">
+          <wp:inline distT="0" distB="0" distL="0" distR="0" wp14:anchorId="05B3A2CB" wp14:editId="52032E0E">
             <wp:extent cx="5670756" cy="2731777"/>
             <wp:effectExtent l="0" t="0" r="6350" b="0"/>
-            <wp:docPr id="1456285383" name="Picture 1456285383" descr="A screenshot of a computer&#10;&#10;Description automatically generated" title=""/>
+            <wp:docPr id="1456285383" name="Picture 1456285383" descr="A screenshot of a computer&#10;&#10;Description automatically generated"/>
             <wp:cNvGraphicFramePr>
-              <a:graphicFrameLocks noChangeAspect="1"/>
+              <a:graphicFrameLocks xmlns:a="http://schemas.openxmlformats.org/drawingml/2006/main" noChangeAspect="1"/>
             </wp:cNvGraphicFramePr>
-            <a:graphic>
+            <a:graphic xmlns:a="http://schemas.openxmlformats.org/drawingml/2006/main">
               <a:graphicData uri="http://schemas.openxmlformats.org/drawingml/2006/picture">
-                <pic:pic>
+                <pic:pic xmlns:pic="http://schemas.openxmlformats.org/drawingml/2006/picture">
                   <pic:nvPicPr>
                     <pic:cNvPr id="0" name="Picture 1456285383"/>
                     <pic:cNvPicPr/>
                   </pic:nvPicPr>
                   <pic:blipFill>
-                    <a:blip r:embed="Rc562841bef8e4f01">
+                    <a:blip r:embed="rId21">
                       <a:extLst>
-                        <a:ext xmlns:a="http://schemas.openxmlformats.org/drawingml/2006/main" uri="{28A0092B-C50C-407E-A947-70E740481C1C}">
-                          <a14:useLocalDpi val="0"/>
+                        <a:ext uri="{28A0092B-C50C-407E-A947-70E740481C1C}">
+                          <a14:useLocalDpi xmlns:a14="http://schemas.microsoft.com/office/drawing/2010/main" val="0"/>
                         </a:ext>
                       </a:extLst>
                     </a:blip>
@@ -2678,7 +2452,7 @@
                     </a:stretch>
                   </pic:blipFill>
                   <pic:spPr>
-                    <a:xfrm rot="0" flipH="0" flipV="0">
+                    <a:xfrm>
                       <a:off x="0" y="0"/>
                       <a:ext cx="5670756" cy="2731777"/>
                     </a:xfrm>
@@ -2702,43 +2476,25 @@
           <w:u w:val="single"/>
         </w:rPr>
       </w:pPr>
-      <w:bookmarkStart w:name="_Toc142505252" w:id="16"/>
-      <w:bookmarkStart w:name="_Toc142505400" w:id="17"/>
-      <w:bookmarkStart w:name="_Toc142506665" w:id="18"/>
+      <w:bookmarkStart w:id="20" w:name="_Toc142505252"/>
+      <w:bookmarkStart w:id="21" w:name="_Toc142505400"/>
+      <w:bookmarkStart w:id="22" w:name="_Toc142506665"/>
       <w:r>
         <w:rPr>
           <w:b/>
           <w:bCs/>
           <w:u w:val="single"/>
         </w:rPr>
-        <w:t xml:space="preserve">Remember that </w:t>
-      </w:r>
-      <w:proofErr w:type="gramStart"/>
-      <w:r>
-        <w:rPr>
-          <w:b/>
-          <w:bCs/>
-          <w:u w:val="single"/>
-        </w:rPr>
-        <w:t>in order to</w:t>
-      </w:r>
-      <w:proofErr w:type="gramEnd"/>
-      <w:r>
-        <w:rPr>
-          <w:b/>
-          <w:bCs/>
-          <w:u w:val="single"/>
-        </w:rPr>
-        <w:t xml:space="preserve"> actually ensure that your changes are relayed to the actual website, you must push your changes to the main repo!</w:t>
-      </w:r>
-      <w:bookmarkEnd w:id="16"/>
-      <w:bookmarkEnd w:id="17"/>
-      <w:bookmarkEnd w:id="18"/>
+        <w:t>Remember that in order to actually ensure that your changes are relayed to the actual website, you must push your changes to the main repo!</w:t>
+      </w:r>
+      <w:bookmarkEnd w:id="20"/>
+      <w:bookmarkEnd w:id="21"/>
+      <w:bookmarkEnd w:id="22"/>
     </w:p>
     <w:p>
       <w:pPr>
         <w:rPr>
-          <w:rFonts w:asciiTheme="majorHAnsi" w:hAnsiTheme="majorHAnsi" w:eastAsiaTheme="majorEastAsia" w:cstheme="majorBidi"/>
+          <w:rFonts w:asciiTheme="majorHAnsi" w:eastAsiaTheme="majorEastAsia" w:hAnsiTheme="majorHAnsi" w:cstheme="majorBidi"/>
           <w:color w:val="2F5496" w:themeColor="accent1" w:themeShade="BF"/>
           <w:sz w:val="32"/>
           <w:szCs w:val="32"/>
@@ -2748,34 +2504,22 @@
         <w:br w:type="page"/>
       </w:r>
     </w:p>
-    <w:p w14:noSpellErr="1">
+    <w:p>
       <w:pPr>
         <w:pStyle w:val="Heading1"/>
       </w:pPr>
-      <w:bookmarkStart w:name="_Toc142506666" w:id="19"/>
-      <w:r>
-        <w:rPr/>
+      <w:bookmarkStart w:id="23" w:name="_Toc142506666"/>
+      <w:r>
+        <w:lastRenderedPageBreak/>
         <w:t>HTML Tags</w:t>
       </w:r>
-      <w:bookmarkEnd w:id="19"/>
-    </w:p>
-    <w:p>
-      <w:pPr>
-        <w:pStyle w:val="Normal"/>
-      </w:pPr>
-      <w:r>
-        <w:rPr/>
-        <w:t xml:space="preserve">HTML </w:t>
-      </w:r>
-      <w:r>
-        <w:rPr/>
-        <w:t>Cheatsheet</w:t>
-      </w:r>
-      <w:r>
-        <w:rPr/>
-        <w:t xml:space="preserve">: </w:t>
-      </w:r>
-      <w:hyperlink r:id="R6cc2b037e4cc47f8">
+      <w:bookmarkEnd w:id="23"/>
+    </w:p>
+    <w:p>
+      <w:r>
+        <w:t xml:space="preserve">HTML Cheatsheet: </w:t>
+      </w:r>
+      <w:hyperlink r:id="rId22">
         <w:r>
           <w:rPr>
             <w:rStyle w:val="Hyperlink"/>
@@ -2784,7 +2528,6 @@
         </w:r>
       </w:hyperlink>
       <w:r>
-        <w:rPr/>
         <w:t xml:space="preserve"> </w:t>
       </w:r>
     </w:p>
@@ -2836,23 +2579,7 @@
     </w:p>
     <w:p>
       <w:r>
-        <w:t>Italic: &lt;</w:t>
-      </w:r>
-      <w:proofErr w:type="spellStart"/>
-      <w:r>
-        <w:t>em</w:t>
-      </w:r>
-      <w:proofErr w:type="spellEnd"/>
-      <w:r>
-        <w:t>&gt;example&lt;/</w:t>
-      </w:r>
-      <w:proofErr w:type="spellStart"/>
-      <w:r>
-        <w:t>em</w:t>
-      </w:r>
-      <w:proofErr w:type="spellEnd"/>
-      <w:r>
-        <w:t>&gt;</w:t>
+        <w:t>Italic: &lt;em&gt;example&lt;/em&gt;</w:t>
       </w:r>
     </w:p>
     <w:p>
@@ -2871,16 +2598,12 @@
     <w:p>
       <w:r>
         <w:tab/>
-      </w:r>
-      <w:r>
         <w:t>&lt;h2&gt;example&lt;/h2&gt;</w:t>
       </w:r>
     </w:p>
     <w:p>
       <w:r>
         <w:tab/>
-      </w:r>
-      <w:r>
         <w:t>&lt;h2&gt;example&lt;/h2&gt;</w:t>
       </w:r>
     </w:p>
@@ -2902,7 +2625,7 @@
       </w:r>
     </w:p>
     <w:sectPr>
-      <w:pgSz w:w="12240" w:h="15840" w:orient="portrait"/>
+      <w:pgSz w:w="12240" w:h="15840"/>
       <w:pgMar w:top="1440" w:right="1440" w:bottom="1440" w:left="1440" w:header="720" w:footer="720" w:gutter="0"/>
       <w:cols w:space="720"/>
       <w:docGrid w:linePitch="360"/>
@@ -2912,35 +2635,32 @@
 </file>
 
 <file path=word/intelligence2.xml><?xml version="1.0" encoding="utf-8"?>
-<int2:intelligence xmlns:int2="http://schemas.microsoft.com/office/intelligence/2020/intelligence">
+<int2:intelligence xmlns:int2="http://schemas.microsoft.com/office/intelligence/2020/intelligence" xmlns:oel="http://schemas.microsoft.com/office/2019/extlst">
   <int2:observations>
     <int2:bookmark int2:bookmarkName="_Int_4IoZSdvM" int2:invalidationBookmarkName="" int2:hashCode="egL4TltRp2fy/Z" int2:id="jX203v1e">
-      <int2:state int2:type="AugLoop_Text_Critique" int2:value="Rejected"/>
+      <int2:state int2:value="Rejected" int2:type="AugLoop_Text_Critique"/>
     </int2:bookmark>
     <int2:bookmark int2:bookmarkName="_Int_cEJD2u1S" int2:invalidationBookmarkName="" int2:hashCode="Yvt+LY7RDHU4C1" int2:id="aaSrsk5F">
-      <int2:state int2:type="AugLoop_Text_Critique" int2:value="Rejected"/>
+      <int2:state int2:value="Rejected" int2:type="AugLoop_Text_Critique"/>
     </int2:bookmark>
     <int2:bookmark int2:bookmarkName="_Int_UaPgTnKJ" int2:invalidationBookmarkName="" int2:hashCode="RvGgvVWSovkkTK" int2:id="QHyXFU1z">
-      <int2:state int2:type="AugLoop_Text_Critique" int2:value="Rejected"/>
+      <int2:state int2:value="Rejected" int2:type="AugLoop_Text_Critique"/>
     </int2:bookmark>
     <int2:bookmark int2:bookmarkName="_Int_W0nvyxAu" int2:invalidationBookmarkName="" int2:hashCode="5y6Cgj9JGCEhFf" int2:id="O0yJoHES">
-      <int2:state int2:type="AugLoop_Text_Critique" int2:value="Rejected"/>
+      <int2:state int2:value="Rejected" int2:type="AugLoop_Text_Critique"/>
     </int2:bookmark>
   </int2:observations>
   <int2:intelligenceSettings/>
+  <int2:onDemandWorkflows/>
 </int2:intelligence>
 </file>
 
-<file path=word/numbering.xml><?xml version="1.0" encoding="utf-8"?>
-<w:numbering xmlns:wpc="http://schemas.microsoft.com/office/word/2010/wordprocessingCanvas" xmlns:cx="http://schemas.microsoft.com/office/drawing/2014/chartex" xmlns:cx1="http://schemas.microsoft.com/office/drawing/2015/9/8/chartex" xmlns:cx2="http://schemas.microsoft.com/office/drawing/2015/10/21/chartex" xmlns:cx3="http://schemas.microsoft.com/office/drawing/2016/5/9/chartex" xmlns:cx4="http://schemas.microsoft.com/office/drawing/2016/5/10/chartex" xmlns:cx5="http://schemas.microsoft.com/office/drawing/2016/5/11/chartex" xmlns:cx6="http://schemas.microsoft.com/office/drawing/2016/5/12/chartex" xmlns:cx7="http://schemas.microsoft.com/office/drawing/2016/5/13/chartex" xmlns:cx8="http://schemas.microsoft.com/office/drawing/2016/5/14/chartex" xmlns:mc="http://schemas.openxmlformats.org/markup-compatibility/2006" xmlns:aink="http://schemas.microsoft.com/office/drawing/2016/ink" xmlns:am3d="http://schemas.microsoft.com/office/drawing/2017/model3d" xmlns:o="urn:schemas-microsoft-com:office:office" xmlns:oel="http://schemas.microsoft.com/office/2019/extlst" xmlns:r="http://schemas.openxmlformats.org/officeDocument/2006/relationships" xmlns:m="http://schemas.openxmlformats.org/officeDocument/2006/math" xmlns:v="urn:schemas-microsoft-com:vml" xmlns:wp14="http://schemas.microsoft.com/office/word/2010/wordprocessingDrawing" xmlns:wp="http://schemas.openxmlformats.org/drawingml/2006/wordprocessingDrawing" xmlns:w10="urn:schemas-microsoft-com:office:word" xmlns:w="http://schemas.openxmlformats.org/wordprocessingml/2006/main" xmlns:w14="http://schemas.microsoft.com/office/word/2010/wordml" xmlns:w15="http://schemas.microsoft.com/office/word/2012/wordml" xmlns:w16cex="http://schemas.microsoft.com/office/word/2018/wordml/cex" xmlns:w16cid="http://schemas.microsoft.com/office/word/2016/wordml/cid" xmlns:w16="http://schemas.microsoft.com/office/word/2018/wordml" xmlns:w16du="http://schemas.microsoft.com/office/word/2023/wordml/word16du" xmlns:w16sdtdh="http://schemas.microsoft.com/office/word/2020/wordml/sdtdatahash" xmlns:w16se="http://schemas.microsoft.com/office/word/2015/wordml/symex" xmlns:wpg="http://schemas.microsoft.com/office/word/2010/wordprocessingGroup" xmlns:wpi="http://schemas.microsoft.com/office/word/2010/wordprocessingInk" xmlns:wne="http://schemas.microsoft.com/office/word/2006/wordml" xmlns:wps="http://schemas.microsoft.com/office/word/2010/wordprocessingShape" mc:Ignorable="w14 w15 w16se w16cid w16 w16cex w16sdtdh w16du wp14"/>
-</file>
-
 <file path=word/styles.xml><?xml version="1.0" encoding="utf-8"?>
-<w:styles xmlns:wp14="http://schemas.microsoft.com/office/word/2010/wordprocessingDrawing" xmlns:mc="http://schemas.openxmlformats.org/markup-compatibility/2006" xmlns:r="http://schemas.openxmlformats.org/officeDocument/2006/relationships" xmlns:w="http://schemas.openxmlformats.org/wordprocessingml/2006/main" xmlns:w14="http://schemas.microsoft.com/office/word/2010/wordml" xmlns:w15="http://schemas.microsoft.com/office/word/2012/wordml" xmlns:w16cex="http://schemas.microsoft.com/office/word/2018/wordml/cex" xmlns:w16cid="http://schemas.microsoft.com/office/word/2016/wordml/cid" xmlns:w16="http://schemas.microsoft.com/office/word/2018/wordml" xmlns:w16du="http://schemas.microsoft.com/office/word/2023/wordml/word16du" xmlns:w16sdtdh="http://schemas.microsoft.com/office/word/2020/wordml/sdtdatahash" xmlns:w16se="http://schemas.microsoft.com/office/word/2015/wordml/symex" mc:Ignorable="w14 w15 w16se w16cid w16 w16cex w16sdtdh w16du wp14">
+<w:styles xmlns:mc="http://schemas.openxmlformats.org/markup-compatibility/2006" xmlns:r="http://schemas.openxmlformats.org/officeDocument/2006/relationships" xmlns:w="http://schemas.openxmlformats.org/wordprocessingml/2006/main" xmlns:w14="http://schemas.microsoft.com/office/word/2010/wordml" xmlns:w15="http://schemas.microsoft.com/office/word/2012/wordml" xmlns:w16cex="http://schemas.microsoft.com/office/word/2018/wordml/cex" xmlns:w16cid="http://schemas.microsoft.com/office/word/2016/wordml/cid" xmlns:w16="http://schemas.microsoft.com/office/word/2018/wordml" xmlns:w16du="http://schemas.microsoft.com/office/word/2023/wordml/word16du" xmlns:w16sdtdh="http://schemas.microsoft.com/office/word/2020/wordml/sdtdatahash" xmlns:w16se="http://schemas.microsoft.com/office/word/2015/wordml/symex" mc:Ignorable="w14 w15 w16se w16cid w16 w16cex w16sdtdh w16du">
   <w:docDefaults>
     <w:rPrDefault>
       <w:rPr>
-        <w:rFonts w:asciiTheme="minorHAnsi" w:hAnsiTheme="minorHAnsi" w:eastAsiaTheme="minorEastAsia" w:cstheme="minorBidi"/>
+        <w:rFonts w:asciiTheme="minorHAnsi" w:eastAsiaTheme="minorEastAsia" w:hAnsiTheme="minorHAnsi" w:cstheme="minorBidi"/>
         <w:kern w:val="2"/>
         <w:sz w:val="22"/>
         <w:szCs w:val="22"/>
@@ -2957,14 +2677,14 @@
   <w:latentStyles w:defLockedState="0" w:defUIPriority="99" w:defSemiHidden="0" w:defUnhideWhenUsed="0" w:defQFormat="0" w:count="376">
     <w:lsdException w:name="Normal" w:uiPriority="0" w:qFormat="1"/>
     <w:lsdException w:name="heading 1" w:uiPriority="9" w:qFormat="1"/>
-    <w:lsdException w:name="heading 2" w:uiPriority="9" w:semiHidden="1" w:unhideWhenUsed="1" w:qFormat="1"/>
-    <w:lsdException w:name="heading 3" w:uiPriority="9" w:semiHidden="1" w:unhideWhenUsed="1" w:qFormat="1"/>
-    <w:lsdException w:name="heading 4" w:uiPriority="9" w:semiHidden="1" w:unhideWhenUsed="1" w:qFormat="1"/>
-    <w:lsdException w:name="heading 5" w:uiPriority="9" w:semiHidden="1" w:unhideWhenUsed="1" w:qFormat="1"/>
-    <w:lsdException w:name="heading 6" w:uiPriority="9" w:semiHidden="1" w:unhideWhenUsed="1" w:qFormat="1"/>
-    <w:lsdException w:name="heading 7" w:uiPriority="9" w:semiHidden="1" w:unhideWhenUsed="1" w:qFormat="1"/>
-    <w:lsdException w:name="heading 8" w:uiPriority="9" w:semiHidden="1" w:unhideWhenUsed="1" w:qFormat="1"/>
-    <w:lsdException w:name="heading 9" w:uiPriority="9" w:semiHidden="1" w:unhideWhenUsed="1" w:qFormat="1"/>
+    <w:lsdException w:name="heading 2" w:semiHidden="1" w:uiPriority="9" w:unhideWhenUsed="1" w:qFormat="1"/>
+    <w:lsdException w:name="heading 3" w:semiHidden="1" w:uiPriority="9" w:unhideWhenUsed="1" w:qFormat="1"/>
+    <w:lsdException w:name="heading 4" w:semiHidden="1" w:uiPriority="9" w:unhideWhenUsed="1" w:qFormat="1"/>
+    <w:lsdException w:name="heading 5" w:semiHidden="1" w:uiPriority="9" w:unhideWhenUsed="1" w:qFormat="1"/>
+    <w:lsdException w:name="heading 6" w:semiHidden="1" w:uiPriority="9" w:unhideWhenUsed="1" w:qFormat="1"/>
+    <w:lsdException w:name="heading 7" w:semiHidden="1" w:uiPriority="9" w:unhideWhenUsed="1" w:qFormat="1"/>
+    <w:lsdException w:name="heading 8" w:semiHidden="1" w:uiPriority="9" w:unhideWhenUsed="1" w:qFormat="1"/>
+    <w:lsdException w:name="heading 9" w:semiHidden="1" w:uiPriority="9" w:unhideWhenUsed="1" w:qFormat="1"/>
     <w:lsdException w:name="index 1" w:semiHidden="1" w:unhideWhenUsed="1"/>
     <w:lsdException w:name="index 2" w:semiHidden="1" w:unhideWhenUsed="1"/>
     <w:lsdException w:name="index 3" w:semiHidden="1" w:unhideWhenUsed="1"/>
@@ -2974,22 +2694,22 @@
     <w:lsdException w:name="index 7" w:semiHidden="1" w:unhideWhenUsed="1"/>
     <w:lsdException w:name="index 8" w:semiHidden="1" w:unhideWhenUsed="1"/>
     <w:lsdException w:name="index 9" w:semiHidden="1" w:unhideWhenUsed="1"/>
-    <w:lsdException w:name="toc 1" w:uiPriority="39" w:semiHidden="1" w:unhideWhenUsed="1"/>
-    <w:lsdException w:name="toc 2" w:uiPriority="39" w:semiHidden="1" w:unhideWhenUsed="1"/>
-    <w:lsdException w:name="toc 3" w:uiPriority="39" w:semiHidden="1" w:unhideWhenUsed="1"/>
-    <w:lsdException w:name="toc 4" w:uiPriority="39" w:semiHidden="1" w:unhideWhenUsed="1"/>
-    <w:lsdException w:name="toc 5" w:uiPriority="39" w:semiHidden="1" w:unhideWhenUsed="1"/>
-    <w:lsdException w:name="toc 6" w:uiPriority="39" w:semiHidden="1" w:unhideWhenUsed="1"/>
-    <w:lsdException w:name="toc 7" w:uiPriority="39" w:semiHidden="1" w:unhideWhenUsed="1"/>
-    <w:lsdException w:name="toc 8" w:uiPriority="39" w:semiHidden="1" w:unhideWhenUsed="1"/>
-    <w:lsdException w:name="toc 9" w:uiPriority="39" w:semiHidden="1" w:unhideWhenUsed="1"/>
+    <w:lsdException w:name="toc 1" w:semiHidden="1" w:uiPriority="39" w:unhideWhenUsed="1"/>
+    <w:lsdException w:name="toc 2" w:semiHidden="1" w:uiPriority="39" w:unhideWhenUsed="1"/>
+    <w:lsdException w:name="toc 3" w:semiHidden="1" w:uiPriority="39" w:unhideWhenUsed="1"/>
+    <w:lsdException w:name="toc 4" w:semiHidden="1" w:uiPriority="39" w:unhideWhenUsed="1"/>
+    <w:lsdException w:name="toc 5" w:semiHidden="1" w:uiPriority="39" w:unhideWhenUsed="1"/>
+    <w:lsdException w:name="toc 6" w:semiHidden="1" w:uiPriority="39" w:unhideWhenUsed="1"/>
+    <w:lsdException w:name="toc 7" w:semiHidden="1" w:uiPriority="39" w:unhideWhenUsed="1"/>
+    <w:lsdException w:name="toc 8" w:semiHidden="1" w:uiPriority="39" w:unhideWhenUsed="1"/>
+    <w:lsdException w:name="toc 9" w:semiHidden="1" w:uiPriority="39" w:unhideWhenUsed="1"/>
     <w:lsdException w:name="Normal Indent" w:semiHidden="1" w:unhideWhenUsed="1"/>
     <w:lsdException w:name="footnote text" w:semiHidden="1" w:unhideWhenUsed="1"/>
     <w:lsdException w:name="annotation text" w:semiHidden="1" w:unhideWhenUsed="1"/>
     <w:lsdException w:name="header" w:semiHidden="1" w:unhideWhenUsed="1"/>
     <w:lsdException w:name="footer" w:semiHidden="1" w:unhideWhenUsed="1"/>
     <w:lsdException w:name="index heading" w:semiHidden="1" w:unhideWhenUsed="1"/>
-    <w:lsdException w:name="caption" w:uiPriority="35" w:semiHidden="1" w:unhideWhenUsed="1" w:qFormat="1"/>
+    <w:lsdException w:name="caption" w:semiHidden="1" w:uiPriority="35" w:unhideWhenUsed="1" w:qFormat="1"/>
     <w:lsdException w:name="table of figures" w:semiHidden="1" w:unhideWhenUsed="1"/>
     <w:lsdException w:name="envelope address" w:semiHidden="1" w:unhideWhenUsed="1"/>
     <w:lsdException w:name="envelope return" w:semiHidden="1" w:unhideWhenUsed="1"/>
@@ -3020,7 +2740,7 @@
     <w:lsdException w:name="Title" w:uiPriority="10" w:qFormat="1"/>
     <w:lsdException w:name="Closing" w:semiHidden="1" w:unhideWhenUsed="1"/>
     <w:lsdException w:name="Signature" w:semiHidden="1" w:unhideWhenUsed="1"/>
-    <w:lsdException w:name="Default Paragraph Font" w:uiPriority="1" w:semiHidden="1" w:unhideWhenUsed="1"/>
+    <w:lsdException w:name="Default Paragraph Font" w:semiHidden="1" w:uiPriority="1" w:unhideWhenUsed="1"/>
     <w:lsdException w:name="Body Text" w:semiHidden="1" w:unhideWhenUsed="1"/>
     <w:lsdException w:name="Body Text Indent" w:semiHidden="1" w:unhideWhenUsed="1"/>
     <w:lsdException w:name="List Continue" w:semiHidden="1" w:unhideWhenUsed="1"/>
@@ -3220,8 +2940,8 @@
     <w:lsdException w:name="Subtle Reference" w:uiPriority="31" w:qFormat="1"/>
     <w:lsdException w:name="Intense Reference" w:uiPriority="32" w:qFormat="1"/>
     <w:lsdException w:name="Book Title" w:uiPriority="33" w:qFormat="1"/>
-    <w:lsdException w:name="Bibliography" w:uiPriority="37" w:semiHidden="1" w:unhideWhenUsed="1"/>
-    <w:lsdException w:name="TOC Heading" w:uiPriority="39" w:semiHidden="1" w:unhideWhenUsed="1" w:qFormat="1"/>
+    <w:lsdException w:name="Bibliography" w:semiHidden="1" w:uiPriority="37" w:unhideWhenUsed="1"/>
+    <w:lsdException w:name="TOC Heading" w:semiHidden="1" w:uiPriority="39" w:unhideWhenUsed="1" w:qFormat="1"/>
     <w:lsdException w:name="Plain Table 1" w:uiPriority="41"/>
     <w:lsdException w:name="Plain Table 2" w:uiPriority="42"/>
     <w:lsdException w:name="Plain Table 3" w:uiPriority="43"/>
@@ -3332,7 +3052,7 @@
     <w:lsdException w:name="Unresolved Mention" w:semiHidden="1" w:unhideWhenUsed="1"/>
     <w:lsdException w:name="Smart Link" w:semiHidden="1" w:unhideWhenUsed="1"/>
   </w:latentStyles>
-  <w:style w:type="paragraph" w:styleId="Normal" w:default="1">
+  <w:style w:type="paragraph" w:default="1" w:styleId="Normal">
     <w:name w:val="Normal"/>
     <w:qFormat/>
   </w:style>
@@ -3351,7 +3071,7 @@
       <w:outlineLvl w:val="0"/>
     </w:pPr>
     <w:rPr>
-      <w:rFonts w:asciiTheme="majorHAnsi" w:hAnsiTheme="majorHAnsi" w:eastAsiaTheme="majorEastAsia" w:cstheme="majorBidi"/>
+      <w:rFonts w:asciiTheme="majorHAnsi" w:eastAsiaTheme="majorEastAsia" w:hAnsiTheme="majorHAnsi" w:cstheme="majorBidi"/>
       <w:color w:val="2F5496" w:themeColor="accent1" w:themeShade="BF"/>
       <w:sz w:val="32"/>
       <w:szCs w:val="32"/>
@@ -3373,7 +3093,7 @@
       <w:outlineLvl w:val="1"/>
     </w:pPr>
     <w:rPr>
-      <w:rFonts w:asciiTheme="majorHAnsi" w:hAnsiTheme="majorHAnsi" w:eastAsiaTheme="majorEastAsia" w:cstheme="majorBidi"/>
+      <w:rFonts w:asciiTheme="majorHAnsi" w:eastAsiaTheme="majorEastAsia" w:hAnsiTheme="majorHAnsi" w:cstheme="majorBidi"/>
       <w:color w:val="2F5496" w:themeColor="accent1" w:themeShade="BF"/>
       <w:sz w:val="26"/>
       <w:szCs w:val="26"/>
@@ -3395,19 +3115,19 @@
       <w:outlineLvl w:val="2"/>
     </w:pPr>
     <w:rPr>
-      <w:rFonts w:asciiTheme="majorHAnsi" w:hAnsiTheme="majorHAnsi" w:eastAsiaTheme="majorEastAsia" w:cstheme="majorBidi"/>
+      <w:rFonts w:asciiTheme="majorHAnsi" w:eastAsiaTheme="majorEastAsia" w:hAnsiTheme="majorHAnsi" w:cstheme="majorBidi"/>
       <w:color w:val="1F3763" w:themeColor="accent1" w:themeShade="7F"/>
       <w:sz w:val="24"/>
       <w:szCs w:val="24"/>
     </w:rPr>
   </w:style>
-  <w:style w:type="character" w:styleId="DefaultParagraphFont" w:default="1">
+  <w:style w:type="character" w:default="1" w:styleId="DefaultParagraphFont">
     <w:name w:val="Default Paragraph Font"/>
     <w:uiPriority w:val="1"/>
     <w:semiHidden/>
     <w:unhideWhenUsed/>
   </w:style>
-  <w:style w:type="table" w:styleId="TableNormal" w:default="1">
+  <w:style w:type="table" w:default="1" w:styleId="TableNormal">
     <w:name w:val="Normal Table"/>
     <w:uiPriority w:val="99"/>
     <w:semiHidden/>
@@ -3422,7 +3142,7 @@
       </w:tblCellMar>
     </w:tblPr>
   </w:style>
-  <w:style w:type="numbering" w:styleId="NoList" w:default="1">
+  <w:style w:type="numbering" w:default="1" w:styleId="NoList">
     <w:name w:val="No List"/>
     <w:uiPriority w:val="99"/>
     <w:semiHidden/>
@@ -3451,40 +3171,40 @@
       <w:shd w:val="clear" w:color="auto" w:fill="E1DFDD"/>
     </w:rPr>
   </w:style>
-  <w:style w:type="character" w:styleId="Heading1Char" w:customStyle="1">
+  <w:style w:type="character" w:customStyle="1" w:styleId="Heading1Char">
     <w:name w:val="Heading 1 Char"/>
     <w:basedOn w:val="DefaultParagraphFont"/>
     <w:link w:val="Heading1"/>
     <w:uiPriority w:val="9"/>
     <w:rsid w:val="009B3722"/>
     <w:rPr>
-      <w:rFonts w:asciiTheme="majorHAnsi" w:hAnsiTheme="majorHAnsi" w:eastAsiaTheme="majorEastAsia" w:cstheme="majorBidi"/>
+      <w:rFonts w:asciiTheme="majorHAnsi" w:eastAsiaTheme="majorEastAsia" w:hAnsiTheme="majorHAnsi" w:cstheme="majorBidi"/>
       <w:color w:val="2F5496" w:themeColor="accent1" w:themeShade="BF"/>
       <w:sz w:val="32"/>
       <w:szCs w:val="32"/>
     </w:rPr>
   </w:style>
-  <w:style w:type="character" w:styleId="Heading3Char" w:customStyle="1">
+  <w:style w:type="character" w:customStyle="1" w:styleId="Heading3Char">
     <w:name w:val="Heading 3 Char"/>
     <w:basedOn w:val="DefaultParagraphFont"/>
     <w:link w:val="Heading3"/>
     <w:uiPriority w:val="9"/>
     <w:rsid w:val="009B3722"/>
     <w:rPr>
-      <w:rFonts w:asciiTheme="majorHAnsi" w:hAnsiTheme="majorHAnsi" w:eastAsiaTheme="majorEastAsia" w:cstheme="majorBidi"/>
+      <w:rFonts w:asciiTheme="majorHAnsi" w:eastAsiaTheme="majorEastAsia" w:hAnsiTheme="majorHAnsi" w:cstheme="majorBidi"/>
       <w:color w:val="1F3763" w:themeColor="accent1" w:themeShade="7F"/>
       <w:sz w:val="24"/>
       <w:szCs w:val="24"/>
     </w:rPr>
   </w:style>
-  <w:style w:type="character" w:styleId="Heading2Char" w:customStyle="1">
+  <w:style w:type="character" w:customStyle="1" w:styleId="Heading2Char">
     <w:name w:val="Heading 2 Char"/>
     <w:basedOn w:val="DefaultParagraphFont"/>
     <w:link w:val="Heading2"/>
     <w:uiPriority w:val="9"/>
     <w:rsid w:val="009B3722"/>
     <w:rPr>
-      <w:rFonts w:asciiTheme="majorHAnsi" w:hAnsiTheme="majorHAnsi" w:eastAsiaTheme="majorEastAsia" w:cstheme="majorBidi"/>
+      <w:rFonts w:asciiTheme="majorHAnsi" w:eastAsiaTheme="majorEastAsia" w:hAnsiTheme="majorHAnsi" w:cstheme="majorBidi"/>
       <w:color w:val="2F5496" w:themeColor="accent1" w:themeShade="BF"/>
       <w:sz w:val="26"/>
       <w:szCs w:val="26"/>
@@ -3531,6 +3251,18 @@
       <w:spacing w:after="100"/>
       <w:ind w:left="220"/>
     </w:pPr>
+  </w:style>
+  <w:style w:type="character" w:styleId="FollowedHyperlink">
+    <w:name w:val="FollowedHyperlink"/>
+    <w:basedOn w:val="DefaultParagraphFont"/>
+    <w:uiPriority w:val="99"/>
+    <w:semiHidden/>
+    <w:unhideWhenUsed/>
+    <w:rsid w:val="00290C04"/>
+    <w:rPr>
+      <w:color w:val="954F72" w:themeColor="followedHyperlink"/>
+      <w:u w:val="single"/>
+    </w:rPr>
   </w:style>
 </w:styles>
 </file>
